--- a/系统班/day10/作业/day10作业.docx
+++ b/系统班/day10/作业/day10作业.docx
@@ -1150,7 +1150,29 @@
           <w:highlight w:val="green"/>
           <w:lang w:val="en-US" w:eastAsia="zh-CN"/>
         </w:rPr>
-        <w:t>Inner a = new Outer().new lnner();</w:t>
+        <w:t xml:space="preserve">Inner a = new Outer().new </w:t>
+      </w:r>
+      <w:r>
+        <w:rPr>
+          <w:rFonts w:hint="eastAsia" w:ascii="方正兰亭黑简体" w:hAnsi="方正兰亭黑简体" w:eastAsia="方正兰亭黑简体" w:cs="方正兰亭黑简体"/>
+          <w:color w:val="0000FF"/>
+          <w:w w:val="105"/>
+          <w:sz w:val="18"/>
+          <w:szCs w:val="18"/>
+        </w:rPr>
+        <w:t xml:space="preserve">Inner </w:t>
+      </w:r>
+      <w:r>
+        <w:rPr>
+          <w:rFonts w:hint="eastAsia" w:ascii="方正兰亭黑简体" w:hAnsi="方正兰亭黑简体" w:eastAsia="方正兰亭黑简体" w:cs="方正兰亭黑简体"/>
+          <w:color w:val="333333"/>
+          <w:w w:val="105"/>
+          <w:sz w:val="18"/>
+          <w:szCs w:val="18"/>
+          <w:highlight w:val="green"/>
+          <w:lang w:val="en-US" w:eastAsia="zh-CN"/>
+        </w:rPr>
+        <w:t>();</w:t>
       </w:r>
     </w:p>
     <w:p>
@@ -1710,7 +1732,7 @@
           <w:highlight w:val="green"/>
           <w:lang w:val="en-US" w:eastAsia="zh-CN"/>
         </w:rPr>
-        <w:t>+super(num)+</w:t>
+        <w:t>+this.num+</w:t>
       </w:r>
       <w:r>
         <w:rPr>
@@ -3158,6 +3180,7 @@
           <w:sz w:val="17"/>
         </w:rPr>
       </w:pPr>
+      <w:bookmarkStart w:id="2" w:name="_GoBack"/>
       <w:r>
         <w:rPr>
           <w:rFonts w:ascii="Consolas"/>
@@ -3405,18 +3428,18 @@
         <w:ind w:left="762" w:leftChars="0" w:right="0" w:rightChars="0" w:firstLine="180" w:firstLineChars="100"/>
         <w:jc w:val="left"/>
         <w:rPr>
+          <w:rFonts w:hint="default"/>
+          <w:sz w:val="18"/>
+          <w:lang w:val="en-US" w:eastAsia="zh-CN"/>
+        </w:rPr>
+      </w:pPr>
+      <w:r>
+        <w:rPr>
           <w:rFonts w:hint="eastAsia"/>
           <w:sz w:val="18"/>
           <w:lang w:val="en-US" w:eastAsia="zh-CN"/>
         </w:rPr>
-      </w:pPr>
-      <w:r>
-        <w:rPr>
-          <w:rFonts w:hint="eastAsia"/>
-          <w:sz w:val="18"/>
-          <w:lang w:val="en-US" w:eastAsia="zh-CN"/>
-        </w:rPr>
-        <w:t>Iner a  =new Iner(){</w:t>
+        <w:t>System.out.println(Inter.num);</w:t>
       </w:r>
     </w:p>
     <w:p>
@@ -3443,23 +3466,7 @@
           <w:sz w:val="18"/>
           <w:lang w:val="en-US" w:eastAsia="zh-CN"/>
         </w:rPr>
-        <w:tab/>
-      </w:r>
-      <w:r>
-        <w:rPr>
-          <w:rFonts w:hint="eastAsia"/>
-          <w:sz w:val="18"/>
-          <w:lang w:val="en-US" w:eastAsia="zh-CN"/>
-        </w:rPr>
-        <w:tab/>
-      </w:r>
-      <w:r>
-        <w:rPr>
-          <w:rFonts w:hint="eastAsia"/>
-          <w:sz w:val="18"/>
-          <w:lang w:val="en-US" w:eastAsia="zh-CN"/>
-        </w:rPr>
-        <w:t>Public void method(){</w:t>
+        <w:t>new Iner(){</w:t>
       </w:r>
     </w:p>
     <w:p>
@@ -3475,17 +3482,17 @@
         <w:ind w:left="762" w:leftChars="0" w:right="0" w:rightChars="0" w:firstLine="180" w:firstLineChars="100"/>
         <w:jc w:val="left"/>
         <w:rPr>
-          <w:rFonts w:hint="default"/>
-          <w:sz w:val="18"/>
-          <w:lang w:val="en-US" w:eastAsia="zh-CN"/>
-        </w:rPr>
-      </w:pPr>
-      <w:r>
-        <w:rPr>
           <w:rFonts w:hint="eastAsia"/>
           <w:sz w:val="18"/>
           <w:lang w:val="en-US" w:eastAsia="zh-CN"/>
         </w:rPr>
+      </w:pPr>
+      <w:r>
+        <w:rPr>
+          <w:rFonts w:hint="eastAsia"/>
+          <w:sz w:val="18"/>
+          <w:lang w:val="en-US" w:eastAsia="zh-CN"/>
+        </w:rPr>
         <w:tab/>
       </w:r>
       <w:r>
@@ -3502,47 +3509,7 @@
           <w:sz w:val="18"/>
           <w:lang w:val="en-US" w:eastAsia="zh-CN"/>
         </w:rPr>
-        <w:tab/>
-      </w:r>
-      <w:r>
-        <w:rPr>
-          <w:rFonts w:hint="eastAsia"/>
-          <w:sz w:val="18"/>
-          <w:lang w:val="en-US" w:eastAsia="zh-CN"/>
-        </w:rPr>
-        <w:t>System.out.println(</w:t>
-      </w:r>
-      <w:r>
-        <w:rPr>
-          <w:rFonts w:hint="default"/>
-          <w:sz w:val="18"/>
-          <w:lang w:val="en-US" w:eastAsia="zh-CN"/>
-        </w:rPr>
-        <w:t>“</w:t>
-      </w:r>
-      <w:r>
-        <w:rPr>
-          <w:rFonts w:hint="eastAsia"/>
-          <w:sz w:val="18"/>
-          <w:lang w:val="en-US" w:eastAsia="zh-CN"/>
-        </w:rPr>
-        <w:t>我是method:</w:t>
-      </w:r>
-      <w:r>
-        <w:rPr>
-          <w:rFonts w:hint="default"/>
-          <w:sz w:val="18"/>
-          <w:lang w:val="en-US" w:eastAsia="zh-CN"/>
-        </w:rPr>
-        <w:t>”</w:t>
-      </w:r>
-      <w:r>
-        <w:rPr>
-          <w:rFonts w:hint="eastAsia"/>
-          <w:sz w:val="18"/>
-          <w:lang w:val="en-US" w:eastAsia="zh-CN"/>
-        </w:rPr>
-        <w:t>+num);</w:t>
+        <w:t>Public void method(){</w:t>
       </w:r>
     </w:p>
     <w:p>
@@ -3585,7 +3552,47 @@
           <w:sz w:val="18"/>
           <w:lang w:val="en-US" w:eastAsia="zh-CN"/>
         </w:rPr>
-        <w:t>}</w:t>
+        <w:tab/>
+      </w:r>
+      <w:r>
+        <w:rPr>
+          <w:rFonts w:hint="eastAsia"/>
+          <w:sz w:val="18"/>
+          <w:lang w:val="en-US" w:eastAsia="zh-CN"/>
+        </w:rPr>
+        <w:t>System.out.println(</w:t>
+      </w:r>
+      <w:r>
+        <w:rPr>
+          <w:rFonts w:hint="default"/>
+          <w:sz w:val="18"/>
+          <w:lang w:val="en-US" w:eastAsia="zh-CN"/>
+        </w:rPr>
+        <w:t>“</w:t>
+      </w:r>
+      <w:r>
+        <w:rPr>
+          <w:rFonts w:hint="eastAsia"/>
+          <w:sz w:val="18"/>
+          <w:lang w:val="en-US" w:eastAsia="zh-CN"/>
+        </w:rPr>
+        <w:t>我是method:</w:t>
+      </w:r>
+      <w:r>
+        <w:rPr>
+          <w:rFonts w:hint="default"/>
+          <w:sz w:val="18"/>
+          <w:lang w:val="en-US" w:eastAsia="zh-CN"/>
+        </w:rPr>
+        <w:t>”</w:t>
+      </w:r>
+      <w:r>
+        <w:rPr>
+          <w:rFonts w:hint="eastAsia"/>
+          <w:sz w:val="18"/>
+          <w:lang w:val="en-US" w:eastAsia="zh-CN"/>
+        </w:rPr>
+        <w:t>+num);</w:t>
       </w:r>
     </w:p>
     <w:p>
@@ -3601,11 +3608,27 @@
         <w:ind w:left="762" w:leftChars="0" w:right="0" w:rightChars="0" w:firstLine="180" w:firstLineChars="100"/>
         <w:jc w:val="left"/>
         <w:rPr>
+          <w:rFonts w:hint="default"/>
+          <w:sz w:val="18"/>
+          <w:lang w:val="en-US" w:eastAsia="zh-CN"/>
+        </w:rPr>
+      </w:pPr>
+      <w:r>
+        <w:rPr>
           <w:rFonts w:hint="eastAsia"/>
           <w:sz w:val="18"/>
           <w:lang w:val="en-US" w:eastAsia="zh-CN"/>
         </w:rPr>
-      </w:pPr>
+        <w:tab/>
+      </w:r>
+      <w:r>
+        <w:rPr>
+          <w:rFonts w:hint="eastAsia"/>
+          <w:sz w:val="18"/>
+          <w:lang w:val="en-US" w:eastAsia="zh-CN"/>
+        </w:rPr>
+        <w:tab/>
+      </w:r>
       <w:r>
         <w:rPr>
           <w:rFonts w:hint="eastAsia"/>
@@ -3625,7 +3648,7 @@
           <w:tab w:val="left" w:pos="957"/>
         </w:tabs>
         <w:spacing w:before="3" w:line="292" w:lineRule="exact"/>
-        <w:ind w:left="957" w:leftChars="0" w:right="0" w:rightChars="0"/>
+        <w:ind w:left="762" w:leftChars="0" w:right="0" w:rightChars="0" w:firstLine="180" w:firstLineChars="100"/>
         <w:jc w:val="left"/>
         <w:rPr>
           <w:rFonts w:hint="default"/>
@@ -3639,16 +3662,34 @@
           <w:sz w:val="18"/>
           <w:lang w:val="en-US" w:eastAsia="zh-CN"/>
         </w:rPr>
-        <w:tab/>
-      </w:r>
-      <w:r>
-        <w:rPr>
-          <w:rFonts w:hint="eastAsia"/>
-          <w:sz w:val="18"/>
-          <w:lang w:val="en-US" w:eastAsia="zh-CN"/>
-        </w:rPr>
-        <w:t>a.method();</w:t>
-      </w:r>
+        <w:t>}.method();</w:t>
+      </w:r>
+    </w:p>
+    <w:p>
+      <w:pPr>
+        <w:spacing w:before="0"/>
+        <w:ind w:left="667" w:right="0" w:firstLine="0"/>
+        <w:jc w:val="left"/>
+        <w:rPr>
+          <w:rFonts w:ascii="Consolas"/>
+          <w:color w:val="333333"/>
+          <w:w w:val="103"/>
+          <w:sz w:val="17"/>
+        </w:rPr>
+      </w:pPr>
+    </w:p>
+    <w:p>
+      <w:pPr>
+        <w:spacing w:before="0"/>
+        <w:ind w:left="667" w:right="0" w:firstLine="0"/>
+        <w:jc w:val="left"/>
+        <w:rPr>
+          <w:rFonts w:ascii="Consolas"/>
+          <w:color w:val="333333"/>
+          <w:w w:val="103"/>
+          <w:sz w:val="17"/>
+        </w:rPr>
+      </w:pPr>
     </w:p>
     <w:p>
       <w:pPr>
@@ -3857,6 +3898,7 @@
         <w:t>}</w:t>
       </w:r>
     </w:p>
+    <w:bookmarkEnd w:id="2"/>
     <w:p>
       <w:pPr>
         <w:pStyle w:val="5"/>
@@ -4760,7 +4802,18 @@
           <w:szCs w:val="19"/>
           <w:lang w:val="en-US" w:eastAsia="zh-CN" w:bidi="zh-CN"/>
         </w:rPr>
-        <w:t xml:space="preserve"> class BaseTmp {</w:t>
+        <w:t xml:space="preserve"> </w:t>
+      </w:r>
+      <w:bookmarkStart w:id="0" w:name="OLE_LINK2"/>
+      <w:r>
+        <w:rPr>
+          <w:rFonts w:hint="default" w:ascii="微软雅黑" w:hAnsi="微软雅黑" w:eastAsia="微软雅黑" w:cs="微软雅黑"/>
+          <w:color w:val="333333"/>
+          <w:sz w:val="19"/>
+          <w:szCs w:val="19"/>
+          <w:lang w:val="en-US" w:eastAsia="zh-CN" w:bidi="zh-CN"/>
+        </w:rPr>
+        <w:t>class BaseTmp {</w:t>
       </w:r>
     </w:p>
     <w:p>
@@ -5396,7 +5449,7 @@
         </w:rPr>
         <w:t xml:space="preserve">//成员变量 输出： </w:t>
       </w:r>
-      <w:bookmarkStart w:id="0" w:name="OLE_LINK1"/>
+      <w:bookmarkStart w:id="1" w:name="OLE_LINK1"/>
       <w:r>
         <w:rPr>
           <w:rFonts w:hint="default" w:ascii="微软雅黑" w:hAnsi="微软雅黑" w:eastAsia="微软雅黑" w:cs="微软雅黑"/>
@@ -5448,7 +5501,7 @@
         <w:t>Base</w:t>
       </w:r>
     </w:p>
-    <w:bookmarkEnd w:id="0"/>
+    <w:bookmarkEnd w:id="1"/>
     <w:p>
       <w:pPr>
         <w:pStyle w:val="5"/>
@@ -5825,8 +5878,6 @@
         </w:rPr>
         <w:t>}</w:t>
       </w:r>
-      <w:bookmarkStart w:id="1" w:name="_GoBack"/>
-      <w:bookmarkEnd w:id="1"/>
     </w:p>
     <w:p>
       <w:pPr>
@@ -5972,7 +6023,6 @@
           <w:lang w:val="en-US" w:eastAsia="zh-CN" w:bidi="zh-CN"/>
         </w:rPr>
         <w:tab/>
-        <w:t/>
       </w:r>
       <w:r>
         <w:rPr>
@@ -5983,6 +6033,15 @@
           <w:lang w:val="en-US" w:eastAsia="zh-CN" w:bidi="zh-CN"/>
         </w:rPr>
         <w:tab/>
+      </w:r>
+      <w:r>
+        <w:rPr>
+          <w:rFonts w:hint="eastAsia" w:cs="微软雅黑"/>
+          <w:color w:val="333333"/>
+          <w:sz w:val="19"/>
+          <w:szCs w:val="19"/>
+          <w:lang w:val="en-US" w:eastAsia="zh-CN" w:bidi="zh-CN"/>
+        </w:rPr>
         <w:t>//</w:t>
       </w:r>
       <w:r>
@@ -6199,6 +6258,7 @@
         </w:sectPr>
       </w:pPr>
     </w:p>
+    <w:bookmarkEnd w:id="0"/>
     <w:p>
       <w:pPr>
         <w:bidi w:val="0"/>
